--- a/MySql开发日志.docx
+++ b/MySql开发日志.docx
@@ -105,12 +105,12 @@
                   <w:proofErr w:type="spellStart"/>
                   <w:r>
                     <w:rPr>
-                      <w:rFonts w:ascii="黑体" w:eastAsia="黑体" w:hint="eastAsia"/>
+                      <w:rFonts w:ascii="Malgun Gothic" w:eastAsiaTheme="minorEastAsia" w:hAnsi="Malgun Gothic" w:cs="Malgun Gothic" w:hint="eastAsia"/>
                       <w:b/>
                       <w:bCs/>
                       <w:sz w:val="52"/>
                     </w:rPr>
-                    <w:t>JFinal</w:t>
+                    <w:t>MySql</w:t>
                   </w:r>
                   <w:proofErr w:type="spellEnd"/>
                   <w:r>
@@ -597,11 +597,10 @@
             <w:proofErr w:type="spellStart"/>
             <w:r>
               <w:rPr>
-                <w:rFonts w:hint="eastAsia"/>
                 <w:sz w:val="18"/>
                 <w:szCs w:val="18"/>
               </w:rPr>
-              <w:t>JFinal</w:t>
+              <w:t>MySql</w:t>
             </w:r>
             <w:proofErr w:type="spellEnd"/>
             <w:r>
@@ -1034,7 +1033,7 @@
         <w:rPr>
           <w:rFonts w:hint="eastAsia"/>
         </w:rPr>
-        <w:t>刚刚开始</w:t>
+        <w:t>配置</w:t>
       </w:r>
     </w:p>
     <w:p>
@@ -1046,39 +1045,6 @@
           <w:rFonts w:hint="eastAsia"/>
         </w:rPr>
         <w:t>资源</w:t>
-      </w:r>
-    </w:p>
-    <w:p>
-      <w:pPr>
-        <w:ind w:firstLineChars="0"/>
-        <w:rPr>
-          <w:rFonts w:hint="eastAsia"/>
-        </w:rPr>
-      </w:pPr>
-      <w:r>
-        <w:rPr>
-          <w:rFonts w:hint="eastAsia"/>
-        </w:rPr>
-        <w:t>视频：</w:t>
-      </w:r>
-      <w:r>
-        <w:t>D:\Download\[主流数据库]----</w:t>
-      </w:r>
-      <w:proofErr w:type="spellStart"/>
-      <w:r>
-        <w:t>mysql</w:t>
-      </w:r>
-      <w:proofErr w:type="spellEnd"/>
-      <w:r>
-        <w:t>\MySQL 轻快掌握</w:t>
-      </w:r>
-    </w:p>
-    <w:p>
-      <w:pPr>
-        <w:ind w:firstLineChars="166" w:firstLine="398"/>
-      </w:pPr>
-      <w:r>
-        <w:t>D:\51\_DeveloperWorkspace\Mysql\exercisesql</w:t>
       </w:r>
     </w:p>
     <w:p>
@@ -1090,6 +1056,37 @@
         <w:rPr>
           <w:rFonts w:hint="eastAsia"/>
         </w:rPr>
+        <w:t>视频</w:t>
+      </w:r>
+    </w:p>
+    <w:p>
+      <w:pPr>
+        <w:ind w:firstLineChars="0"/>
+      </w:pPr>
+      <w:r>
+        <w:t>D:\51\_DeveloperWorkspace\Mysql\视频课程</w:t>
+      </w:r>
+      <w:r>
+        <w:t xml:space="preserve"> 轻快掌握</w:t>
+      </w:r>
+    </w:p>
+    <w:p>
+      <w:pPr>
+        <w:ind w:firstLineChars="166" w:firstLine="398"/>
+      </w:pPr>
+      <w:r>
+        <w:t>D:\51\_DeveloperWorkspace\Mysql\exercisesql</w:t>
+      </w:r>
+    </w:p>
+    <w:p>
+      <w:pPr>
+        <w:pStyle w:val="3"/>
+        <w:ind w:right="240"/>
+      </w:pPr>
+      <w:r>
+        <w:rPr>
+          <w:rFonts w:hint="eastAsia"/>
+        </w:rPr>
         <w:t>网址</w:t>
       </w:r>
     </w:p>
@@ -1097,11 +1094,70 @@
       <w:pPr>
         <w:ind w:firstLineChars="166" w:firstLine="398"/>
         <w:rPr>
-          <w:rFonts w:hint="eastAsia"/>
-        </w:rPr>
-      </w:pPr>
-      <w:r>
-        <w:t>http://www.runoob.com/sql/sql-datatypes-general.html</w:t>
+          <w:rStyle w:val="af1"/>
+          <w:rFonts w:ascii="微软雅黑" w:eastAsia="微软雅黑" w:hAnsi="微软雅黑"/>
+          <w:sz w:val="24"/>
+        </w:rPr>
+      </w:pPr>
+      <w:hyperlink r:id="rId18" w:history="1">
+        <w:r>
+          <w:rPr>
+            <w:rStyle w:val="af1"/>
+            <w:rFonts w:ascii="微软雅黑" w:eastAsia="微软雅黑" w:hAnsi="微软雅黑"/>
+            <w:sz w:val="24"/>
+          </w:rPr>
+          <w:t>http://www.runoob.com/sql/sql-datatypes-general.html</w:t>
+        </w:r>
+      </w:hyperlink>
+    </w:p>
+    <w:p>
+      <w:pPr>
+        <w:pStyle w:val="3"/>
+        <w:ind w:right="240"/>
+      </w:pPr>
+      <w:proofErr w:type="spellStart"/>
+      <w:r>
+        <w:rPr>
+          <w:rFonts w:hint="eastAsia"/>
+        </w:rPr>
+        <w:t>mhtml</w:t>
+      </w:r>
+      <w:proofErr w:type="spellEnd"/>
+    </w:p>
+    <w:p>
+      <w:pPr>
+        <w:ind w:firstLineChars="166" w:firstLine="398"/>
+      </w:pPr>
+      <w:r>
+        <w:t>D:\51\_Utility\mysql\mhtml</w:t>
+      </w:r>
+    </w:p>
+    <w:p>
+      <w:pPr>
+        <w:pStyle w:val="1"/>
+      </w:pPr>
+      <w:r>
+        <w:rPr>
+          <w:rFonts w:hint="eastAsia"/>
+        </w:rPr>
+        <w:t>安装</w:t>
+      </w:r>
+    </w:p>
+    <w:p>
+      <w:pPr>
+        <w:ind w:firstLineChars="166" w:firstLine="398"/>
+      </w:pPr>
+      <w:r>
+        <w:t>D:\51\_Utility\mysql</w:t>
+      </w:r>
+      <w:r>
+        <w:rPr>
+          <w:rFonts w:hint="eastAsia"/>
+        </w:rPr>
+        <w:t>：</w:t>
+      </w:r>
+      <w:r>
+        <w:t>MySQL Community Server 8.0.11安装配置方法图文教程.mhtml</w:t>
       </w:r>
     </w:p>
     <w:p>
@@ -1115,6 +1171,7 @@
         <w:rPr>
           <w:rFonts w:hint="eastAsia"/>
         </w:rPr>
+        <w:lastRenderedPageBreak/>
         <w:t>概念</w:t>
       </w:r>
     </w:p>
@@ -1268,7 +1325,6 @@
       </w:pPr>
       <w:proofErr w:type="spellStart"/>
       <w:r>
-        <w:lastRenderedPageBreak/>
         <w:t>D</w:t>
       </w:r>
       <w:r>
@@ -1282,9 +1338,6 @@
     <w:p>
       <w:pPr>
         <w:ind w:firstLine="480"/>
-        <w:rPr>
-          <w:rFonts w:hint="eastAsia"/>
-        </w:rPr>
       </w:pPr>
       <w:r>
         <w:rPr>
@@ -1305,6 +1358,7 @@
         <w:rPr>
           <w:rFonts w:hint="eastAsia"/>
         </w:rPr>
+        <w:lastRenderedPageBreak/>
         <w:t>语句</w:t>
       </w:r>
     </w:p>
@@ -1430,9 +1484,6 @@
     <w:p>
       <w:pPr>
         <w:ind w:firstLine="480"/>
-        <w:rPr>
-          <w:rFonts w:hint="eastAsia"/>
-        </w:rPr>
       </w:pPr>
       <w:r>
         <w:rPr>
@@ -1500,9 +1551,6 @@
     <w:p>
       <w:pPr>
         <w:ind w:firstLine="480"/>
-        <w:rPr>
-          <w:rFonts w:hint="eastAsia"/>
-        </w:rPr>
       </w:pPr>
       <w:r>
         <w:rPr>
@@ -1523,13 +1571,7 @@
         <w:rPr>
           <w:shd w:val="clear" w:color="auto" w:fill="FFFFFF"/>
         </w:rPr>
-        <w:t>C</w:t>
-      </w:r>
-      <w:r>
-        <w:rPr>
-          <w:shd w:val="clear" w:color="auto" w:fill="FFFFFF"/>
-        </w:rPr>
-        <w:t>ollate</w:t>
+        <w:t>Collate</w:t>
       </w:r>
     </w:p>
     <w:p>
@@ -1594,7 +1636,6 @@
         <w:pStyle w:val="3"/>
         <w:ind w:right="240"/>
         <w:rPr>
-          <w:rFonts w:hint="eastAsia"/>
           <w:shd w:val="clear" w:color="auto" w:fill="FFFFFF"/>
         </w:rPr>
       </w:pPr>
@@ -1632,9 +1673,8 @@
           <w:szCs w:val="21"/>
           <w:shd w:val="clear" w:color="auto" w:fill="FFFFFF"/>
         </w:rPr>
-        <w:t>它提供了事务控制能力功能，它确保一组命令全部执行成功，或者当任何一个命令出现错误时所有命令的结果都被回退，可以</w:t>
-      </w:r>
-      <w:proofErr w:type="gramStart"/>
+        <w:t>它提供了事务控制能力功能，它确保一组命令全部执行成功，或者当任何一个命令出现错误时所有命令的结果都被回退，可以想像在电子银行中事务控制能力是非常重要的。支持</w:t>
+      </w:r>
       <w:r>
         <w:rPr>
           <w:rFonts w:ascii="Helvetica" w:hAnsi="Helvetica" w:cs="Helvetica"/>
@@ -1643,9 +1683,8 @@
           <w:szCs w:val="21"/>
           <w:shd w:val="clear" w:color="auto" w:fill="FFFFFF"/>
         </w:rPr>
-        <w:t>想像</w:t>
-      </w:r>
-      <w:proofErr w:type="gramEnd"/>
+        <w:t>COMMIT</w:t>
+      </w:r>
       <w:r>
         <w:rPr>
           <w:rFonts w:ascii="Helvetica" w:hAnsi="Helvetica" w:cs="Helvetica"/>
@@ -1654,7 +1693,7 @@
           <w:szCs w:val="21"/>
           <w:shd w:val="clear" w:color="auto" w:fill="FFFFFF"/>
         </w:rPr>
-        <w:t>在电子银行中事务控制能力是非常重要的。支持</w:t>
+        <w:t>、</w:t>
       </w:r>
       <w:r>
         <w:rPr>
@@ -1664,7 +1703,7 @@
           <w:szCs w:val="21"/>
           <w:shd w:val="clear" w:color="auto" w:fill="FFFFFF"/>
         </w:rPr>
-        <w:t>COMMIT</w:t>
+        <w:t>ROLLBACK</w:t>
       </w:r>
       <w:r>
         <w:rPr>
@@ -1674,9 +1713,49 @@
           <w:szCs w:val="21"/>
           <w:shd w:val="clear" w:color="auto" w:fill="FFFFFF"/>
         </w:rPr>
-        <w:t>、</w:t>
-      </w:r>
-      <w:r>
+        <w:t>和其他事务特性</w:t>
+      </w:r>
+    </w:p>
+    <w:p>
+      <w:pPr>
+        <w:pStyle w:val="3"/>
+        <w:ind w:right="240"/>
+        <w:rPr>
+          <w:shd w:val="clear" w:color="auto" w:fill="FFFFFF"/>
+        </w:rPr>
+      </w:pPr>
+      <w:proofErr w:type="spellStart"/>
+      <w:r>
+        <w:rPr>
+          <w:rFonts w:hint="eastAsia"/>
+          <w:shd w:val="clear" w:color="auto" w:fill="FFFFFF"/>
+        </w:rPr>
+        <w:t>Inno</w:t>
+      </w:r>
+      <w:r>
+        <w:rPr>
+          <w:shd w:val="clear" w:color="auto" w:fill="FFFFFF"/>
+        </w:rPr>
+        <w:t>DB</w:t>
+      </w:r>
+      <w:proofErr w:type="spellEnd"/>
+      <w:r>
+        <w:rPr>
+          <w:shd w:val="clear" w:color="auto" w:fill="FFFFFF"/>
+        </w:rPr>
+        <w:t xml:space="preserve"> ROW_FORMAT = COMPACT</w:t>
+      </w:r>
+      <w:r>
+        <w:rPr>
+          <w:rFonts w:hint="eastAsia"/>
+          <w:shd w:val="clear" w:color="auto" w:fill="FFFFFF"/>
+        </w:rPr>
+        <w:t>表</w:t>
+      </w:r>
+    </w:p>
+    <w:p>
+      <w:pPr>
+        <w:ind w:firstLine="420"/>
         <w:rPr>
           <w:rFonts w:ascii="Helvetica" w:hAnsi="Helvetica" w:cs="Helvetica"/>
           <w:color w:val="000000"/>
@@ -1684,61 +1763,8 @@
           <w:szCs w:val="21"/>
           <w:shd w:val="clear" w:color="auto" w:fill="FFFFFF"/>
         </w:rPr>
-        <w:t>ROLLBACK</w:t>
-      </w:r>
-      <w:r>
-        <w:rPr>
-          <w:rFonts w:ascii="Helvetica" w:hAnsi="Helvetica" w:cs="Helvetica"/>
-          <w:color w:val="000000"/>
-          <w:sz w:val="21"/>
-          <w:szCs w:val="21"/>
-          <w:shd w:val="clear" w:color="auto" w:fill="FFFFFF"/>
-        </w:rPr>
-        <w:t>和其他事务特性</w:t>
-      </w:r>
-    </w:p>
-    <w:p>
-      <w:pPr>
-        <w:pStyle w:val="3"/>
-        <w:ind w:right="240"/>
-        <w:rPr>
-          <w:shd w:val="clear" w:color="auto" w:fill="FFFFFF"/>
-        </w:rPr>
-      </w:pPr>
-      <w:proofErr w:type="spellStart"/>
-      <w:r>
-        <w:rPr>
-          <w:rFonts w:hint="eastAsia"/>
-          <w:shd w:val="clear" w:color="auto" w:fill="FFFFFF"/>
-        </w:rPr>
-        <w:t>Inno</w:t>
-      </w:r>
-      <w:r>
-        <w:rPr>
-          <w:shd w:val="clear" w:color="auto" w:fill="FFFFFF"/>
-        </w:rPr>
-        <w:t>DB</w:t>
-      </w:r>
-      <w:proofErr w:type="spellEnd"/>
-      <w:r>
-        <w:rPr>
-          <w:shd w:val="clear" w:color="auto" w:fill="FFFFFF"/>
-        </w:rPr>
-        <w:t xml:space="preserve"> ROW_FORMAT = COMPACT</w:t>
-      </w:r>
-      <w:r>
-        <w:rPr>
-          <w:rFonts w:hint="eastAsia"/>
-          <w:shd w:val="clear" w:color="auto" w:fill="FFFFFF"/>
-        </w:rPr>
-        <w:t>表</w:t>
-      </w:r>
-      <w:bookmarkStart w:id="1" w:name="_GoBack"/>
-      <w:bookmarkEnd w:id="1"/>
-    </w:p>
-    <w:p>
-      <w:pPr>
-        <w:ind w:firstLine="420"/>
+      </w:pPr>
+      <w:r>
         <w:rPr>
           <w:rFonts w:ascii="Helvetica" w:hAnsi="Helvetica" w:cs="Helvetica" w:hint="eastAsia"/>
           <w:color w:val="000000"/>
@@ -1746,15 +1772,6 @@
           <w:szCs w:val="21"/>
           <w:shd w:val="clear" w:color="auto" w:fill="FFFFFF"/>
         </w:rPr>
-      </w:pPr>
-      <w:r>
-        <w:rPr>
-          <w:rFonts w:ascii="Helvetica" w:hAnsi="Helvetica" w:cs="Helvetica" w:hint="eastAsia"/>
-          <w:color w:val="000000"/>
-          <w:sz w:val="21"/>
-          <w:szCs w:val="21"/>
-          <w:shd w:val="clear" w:color="auto" w:fill="FFFFFF"/>
-        </w:rPr>
         <w:t>每个索引记录包含一个五字节的头，在它之前还有一个变长的头。这个头是用来连接连续的记录，也用于行级锁。</w:t>
       </w:r>
     </w:p>
@@ -1777,9 +1794,6 @@
     <w:p>
       <w:pPr>
         <w:ind w:firstLine="480"/>
-        <w:rPr>
-          <w:rFonts w:hint="eastAsia"/>
-        </w:rPr>
       </w:pPr>
       <w:r>
         <w:rPr>
@@ -1803,19 +1817,11 @@
       <w:pPr>
         <w:ind w:firstLine="480"/>
       </w:pPr>
-      <w:proofErr w:type="gramStart"/>
-      <w:r>
-        <w:rPr>
-          <w:rFonts w:hint="eastAsia"/>
-        </w:rPr>
-        <w:t>建表的</w:t>
-      </w:r>
-      <w:proofErr w:type="gramEnd"/>
-      <w:r>
-        <w:rPr>
-          <w:rFonts w:hint="eastAsia"/>
-        </w:rPr>
-        <w:t>过程就是声明表头的过程</w:t>
+      <w:r>
+        <w:rPr>
+          <w:rFonts w:hint="eastAsia"/>
+        </w:rPr>
+        <w:t>建表的过程就是声明表头的过程</w:t>
       </w:r>
       <w:r>
         <w:rPr>
@@ -1823,41 +1829,22 @@
         </w:rPr>
         <w:t>。</w:t>
       </w:r>
-      <w:proofErr w:type="gramStart"/>
-      <w:r>
-        <w:rPr>
-          <w:rFonts w:hint="eastAsia"/>
-        </w:rPr>
-        <w:t>建列的</w:t>
-      </w:r>
-      <w:proofErr w:type="gramEnd"/>
-      <w:r>
-        <w:rPr>
-          <w:rFonts w:hint="eastAsia"/>
-        </w:rPr>
-        <w:t>过程</w:t>
+      <w:r>
+        <w:rPr>
+          <w:rFonts w:hint="eastAsia"/>
+        </w:rPr>
+        <w:t>建列的过程</w:t>
       </w:r>
     </w:p>
     <w:p>
       <w:pPr>
         <w:ind w:firstLine="480"/>
-        <w:rPr>
-          <w:rFonts w:hint="eastAsia"/>
-        </w:rPr>
-      </w:pPr>
-      <w:proofErr w:type="gramStart"/>
-      <w:r>
-        <w:rPr>
-          <w:rFonts w:hint="eastAsia"/>
-        </w:rPr>
-        <w:t>列什么</w:t>
-      </w:r>
-      <w:proofErr w:type="gramEnd"/>
-      <w:r>
-        <w:rPr>
-          <w:rFonts w:hint="eastAsia"/>
-        </w:rPr>
-        <w:t>类型，什么属性。为了提高读取速度。</w:t>
+      </w:pPr>
+      <w:r>
+        <w:rPr>
+          <w:rFonts w:hint="eastAsia"/>
+        </w:rPr>
+        <w:t>列什么类型，什么属性。为了提高读取速度。</w:t>
       </w:r>
     </w:p>
     <w:p>
@@ -1868,6 +1855,45 @@
         <w:rPr>
           <w:rFonts w:hint="eastAsia"/>
         </w:rPr>
+        <w:t>表关联</w:t>
+      </w:r>
+    </w:p>
+    <w:p>
+      <w:pPr>
+        <w:pStyle w:val="2"/>
+      </w:pPr>
+      <w:r>
+        <w:rPr>
+          <w:rFonts w:hint="eastAsia"/>
+        </w:rPr>
+        <w:t>主表从表</w:t>
+      </w:r>
+      <w:bookmarkStart w:id="1" w:name="_GoBack"/>
+      <w:bookmarkEnd w:id="1"/>
+    </w:p>
+    <w:p>
+      <w:pPr>
+        <w:ind w:firstLine="480"/>
+        <w:rPr>
+          <w:rFonts w:hint="eastAsia"/>
+        </w:rPr>
+      </w:pPr>
+      <w:r>
+        <w:rPr>
+          <w:rFonts w:hint="eastAsia"/>
+        </w:rPr>
+        <w:t>不要设置外键，数据多效率低</w:t>
+      </w:r>
+    </w:p>
+    <w:p>
+      <w:pPr>
+        <w:pStyle w:val="1"/>
+      </w:pPr>
+      <w:r>
+        <w:rPr>
+          <w:rFonts w:hint="eastAsia"/>
+        </w:rPr>
+        <w:lastRenderedPageBreak/>
         <w:t>项目结构</w:t>
       </w:r>
     </w:p>
@@ -1938,16 +1964,8 @@
         <w:rPr>
           <w:rFonts w:hint="eastAsia"/>
         </w:rPr>
-        <w:t>：</w:t>
-      </w:r>
-      <w:proofErr w:type="gramStart"/>
-      <w:r>
-        <w:rPr>
-          <w:rFonts w:hint="eastAsia"/>
-        </w:rPr>
-        <w:t>取消外键属性</w:t>
-      </w:r>
-      <w:proofErr w:type="gramEnd"/>
+        <w:t>：取消外键属性</w:t>
+      </w:r>
     </w:p>
     <w:p>
       <w:pPr>
@@ -1980,15 +1998,71 @@
     </w:p>
     <w:p>
       <w:pPr>
+        <w:pStyle w:val="2"/>
+      </w:pPr>
+      <w:r>
+        <w:rPr>
+          <w:rFonts w:hint="eastAsia"/>
+        </w:rPr>
+        <w:t>错误收集</w:t>
+      </w:r>
+    </w:p>
+    <w:p>
+      <w:pPr>
+        <w:pStyle w:val="3"/>
+        <w:ind w:right="240"/>
+      </w:pPr>
+      <w:proofErr w:type="spellStart"/>
+      <w:r>
+        <w:t>mysql</w:t>
+      </w:r>
+      <w:proofErr w:type="spellEnd"/>
+      <w:r>
+        <w:t>服务设置远程连接 解决1251 client does not support ..问题</w:t>
+      </w:r>
+    </w:p>
+    <w:p>
+      <w:pPr>
         <w:ind w:firstLine="480"/>
-        <w:rPr>
-          <w:rFonts w:hint="eastAsia"/>
-        </w:rPr>
-      </w:pPr>
+      </w:pPr>
+      <w:r>
+        <w:t>M</w:t>
+      </w:r>
+      <w:r>
+        <w:rPr>
+          <w:rFonts w:hint="eastAsia"/>
+        </w:rPr>
+        <w:t>ysql</w:t>
+      </w:r>
+      <w:r>
+        <w:t xml:space="preserve">80 + </w:t>
+      </w:r>
+      <w:proofErr w:type="spellStart"/>
+      <w:r>
+        <w:t>navicat</w:t>
+      </w:r>
+      <w:proofErr w:type="spellEnd"/>
+      <w:r>
+        <w:t xml:space="preserve"> </w:t>
+      </w:r>
+      <w:r>
+        <w:rPr>
+          <w:rFonts w:hint="eastAsia"/>
+        </w:rPr>
+        <w:t>：</w:t>
+      </w:r>
+      <w:r>
+        <w:t>ALTER USER 'root'@'%' IDENTIFIED WITH mysql_native_password BY 'newpassword'; #更新一下用户的密码 root用户密码为</w:t>
+      </w:r>
+      <w:proofErr w:type="spellStart"/>
+      <w:r>
+        <w:t>newpassword</w:t>
+      </w:r>
+      <w:proofErr w:type="spellEnd"/>
     </w:p>
     <w:sectPr>
-      <w:headerReference w:type="default" r:id="rId18"/>
-      <w:footerReference w:type="default" r:id="rId19"/>
+      <w:headerReference w:type="default" r:id="rId19"/>
+      <w:footerReference w:type="default" r:id="rId20"/>
       <w:pgSz w:w="11906" w:h="16838"/>
       <w:pgMar w:top="1440" w:right="1080" w:bottom="1440" w:left="1080" w:header="851" w:footer="992" w:gutter="0"/>
       <w:pgNumType w:start="1"/>
@@ -3816,7 +3890,7 @@
       <w:lang w:val="zh-CN"/>
     </w:rPr>
   </w:style>
-  <w:style w:type="paragraph" w:styleId="31">
+  <w:style w:type="paragraph" w:styleId="TOC3">
     <w:name w:val="toc 3"/>
     <w:basedOn w:val="a"/>
     <w:next w:val="a"/>
@@ -3891,7 +3965,7 @@
       <w:szCs w:val="18"/>
     </w:rPr>
   </w:style>
-  <w:style w:type="paragraph" w:styleId="11">
+  <w:style w:type="paragraph" w:styleId="TOC1">
     <w:name w:val="toc 1"/>
     <w:basedOn w:val="a"/>
     <w:next w:val="a"/>
@@ -3900,7 +3974,7 @@
     <w:qFormat/>
     <w:rsid w:val="00BF40B7"/>
   </w:style>
-  <w:style w:type="paragraph" w:styleId="21">
+  <w:style w:type="paragraph" w:styleId="TOC2">
     <w:name w:val="toc 2"/>
     <w:basedOn w:val="a"/>
     <w:next w:val="a"/>
@@ -4414,7 +4488,7 @@
       <w:jc w:val="both"/>
     </w:pPr>
   </w:style>
-  <w:style w:type="paragraph" w:customStyle="1" w:styleId="22">
+  <w:style w:type="paragraph" w:customStyle="1" w:styleId="21">
     <w:name w:val="封面标准号2"/>
     <w:basedOn w:val="a"/>
     <w:qFormat/>
@@ -4871,7 +4945,7 @@
 </file>
 
 <file path=customXml/itemProps2.xml><?xml version="1.0" encoding="utf-8"?>
-<ds:datastoreItem xmlns:ds="http://schemas.openxmlformats.org/officeDocument/2006/customXml" ds:itemID="{B6EE7E29-2C64-4F5E-A1AC-3FC2E5C79579}">
+<ds:datastoreItem xmlns:ds="http://schemas.openxmlformats.org/officeDocument/2006/customXml" ds:itemID="{EEA9E057-9A58-4C9C-B06C-260514FABF8F}">
   <ds:schemaRefs>
     <ds:schemaRef ds:uri="http://schemas.openxmlformats.org/officeDocument/2006/bibliography"/>
   </ds:schemaRefs>

--- a/MySql开发日志.docx
+++ b/MySql开发日志.docx
@@ -1868,6 +1868,222 @@
         </w:rPr>
         <w:t>主表从表</w:t>
       </w:r>
+    </w:p>
+    <w:p>
+      <w:pPr>
+        <w:ind w:firstLine="480"/>
+      </w:pPr>
+      <w:r>
+        <w:rPr>
+          <w:rFonts w:hint="eastAsia"/>
+        </w:rPr>
+        <w:t>不要设置外键，数据多效率低</w:t>
+      </w:r>
+    </w:p>
+    <w:p>
+      <w:pPr>
+        <w:pStyle w:val="1"/>
+      </w:pPr>
+      <w:r>
+        <w:rPr>
+          <w:rFonts w:hint="eastAsia"/>
+        </w:rPr>
+        <w:lastRenderedPageBreak/>
+        <w:t>项目结构</w:t>
+      </w:r>
+    </w:p>
+    <w:p>
+      <w:pPr>
+        <w:pStyle w:val="2"/>
+      </w:pPr>
+      <w:r>
+        <w:rPr>
+          <w:rFonts w:hint="eastAsia"/>
+        </w:rPr>
+        <w:t>公司项目</w:t>
+      </w:r>
+    </w:p>
+    <w:p>
+      <w:pPr>
+        <w:pStyle w:val="2"/>
+      </w:pPr>
+      <w:r>
+        <w:rPr>
+          <w:rFonts w:hint="eastAsia"/>
+        </w:rPr>
+        <w:t>参数</w:t>
+      </w:r>
+      <w:r>
+        <w:rPr>
+          <w:rFonts w:hint="eastAsia"/>
+        </w:rPr>
+        <w:t>解释</w:t>
+      </w:r>
+      <w:r>
+        <w:rPr>
+          <w:rFonts w:hint="eastAsia"/>
+        </w:rPr>
+        <w:t xml:space="preserve"> </w:t>
+      </w:r>
+    </w:p>
+    <w:p>
+      <w:pPr>
+        <w:pStyle w:val="3"/>
+        <w:ind w:right="240"/>
+      </w:pPr>
+      <w:r>
+        <w:t>SET NAMES utf8mb4</w:t>
+      </w:r>
+      <w:r>
+        <w:rPr>
+          <w:rFonts w:hint="eastAsia"/>
+        </w:rPr>
+        <w:t>：</w:t>
+      </w:r>
+      <w:r>
+        <w:rPr>
+          <w:rFonts w:hint="eastAsia"/>
+        </w:rPr>
+        <w:t>编码格式</w:t>
+      </w:r>
+    </w:p>
+    <w:p>
+      <w:pPr>
+        <w:pStyle w:val="3"/>
+        <w:ind w:right="240"/>
+      </w:pPr>
+      <w:r>
+        <w:t>SET FOREIGN_KEY_CHECKS = 0</w:t>
+      </w:r>
+      <w:r>
+        <w:rPr>
+          <w:rFonts w:hint="eastAsia"/>
+        </w:rPr>
+        <w:t>：取消外键属性</w:t>
+      </w:r>
+    </w:p>
+    <w:p>
+      <w:pPr>
+        <w:pStyle w:val="3"/>
+        <w:ind w:right="240"/>
+      </w:pPr>
+      <w:r>
+        <w:t>DROP TABLE IF EXISTS `</w:t>
+      </w:r>
+      <w:proofErr w:type="spellStart"/>
+      <w:r>
+        <w:t>fp_mb</w:t>
+      </w:r>
+      <w:proofErr w:type="spellEnd"/>
+      <w:r>
+        <w:t>`</w:t>
+      </w:r>
+      <w:r>
+        <w:rPr>
+          <w:rFonts w:hint="eastAsia"/>
+        </w:rPr>
+        <w:t>：</w:t>
+      </w:r>
+      <w:r>
+        <w:rPr>
+          <w:rFonts w:hint="eastAsia"/>
+        </w:rPr>
+        <w:t>从数据库中删除表</w:t>
+      </w:r>
+    </w:p>
+    <w:p>
+      <w:pPr>
+        <w:pStyle w:val="2"/>
+      </w:pPr>
+      <w:r>
+        <w:rPr>
+          <w:rFonts w:hint="eastAsia"/>
+        </w:rPr>
+        <w:t>错误收集</w:t>
+      </w:r>
+    </w:p>
+    <w:p>
+      <w:pPr>
+        <w:pStyle w:val="3"/>
+        <w:ind w:right="240"/>
+      </w:pPr>
+      <w:proofErr w:type="spellStart"/>
+      <w:r>
+        <w:t>mysql</w:t>
+      </w:r>
+      <w:proofErr w:type="spellEnd"/>
+      <w:r>
+        <w:t>服务设置远程连接 解决1251 client does not support ..问题</w:t>
+      </w:r>
+    </w:p>
+    <w:p>
+      <w:pPr>
+        <w:ind w:firstLine="480"/>
+      </w:pPr>
+      <w:r>
+        <w:t>M</w:t>
+      </w:r>
+      <w:r>
+        <w:rPr>
+          <w:rFonts w:hint="eastAsia"/>
+        </w:rPr>
+        <w:t>ysql</w:t>
+      </w:r>
+      <w:r>
+        <w:t>80+navicat</w:t>
+      </w:r>
+      <w:r>
+        <w:rPr>
+          <w:rFonts w:hint="eastAsia"/>
+        </w:rPr>
+        <w:t>：</w:t>
+      </w:r>
+      <w:r>
+        <w:t>ALTER USER 'root'@'%' IDENTIFIED WITH mysql_native_password BY 'newpassword'; #更新一下用户的密码 root用户密码为</w:t>
+      </w:r>
+      <w:proofErr w:type="spellStart"/>
+      <w:r>
+        <w:t>newpassword</w:t>
+      </w:r>
+      <w:proofErr w:type="spellEnd"/>
+    </w:p>
+    <w:p>
+      <w:pPr>
+        <w:pStyle w:val="3"/>
+        <w:ind w:right="240"/>
+      </w:pPr>
+      <w:r>
+        <w:t>Access denied for user '</w:t>
+      </w:r>
+      <w:proofErr w:type="spellStart"/>
+      <w:r>
+        <w:t>root'@'localhost</w:t>
+      </w:r>
+      <w:proofErr w:type="spellEnd"/>
+      <w:r>
+        <w:t>' (using password: YES)</w:t>
+      </w:r>
+    </w:p>
+    <w:p>
+      <w:pPr>
+        <w:ind w:firstLine="480"/>
+      </w:pPr>
+      <w:r>
+        <w:rPr>
+          <w:rFonts w:ascii="Arial" w:hAnsi="Arial" w:cs="Arial"/>
+          <w:color w:val="2F2F2F"/>
+          <w:shd w:val="clear" w:color="auto" w:fill="FFFFFF"/>
+        </w:rPr>
+        <w:t>CMD</w:t>
+      </w:r>
+      <w:r>
+        <w:rPr>
+          <w:rFonts w:ascii="Arial" w:hAnsi="Arial" w:cs="Arial"/>
+          <w:color w:val="2F2F2F"/>
+          <w:shd w:val="clear" w:color="auto" w:fill="FFFFFF"/>
+        </w:rPr>
+        <w:t>进入命令行</w:t>
+      </w:r>
       <w:bookmarkStart w:id="1" w:name="_GoBack"/>
       <w:bookmarkEnd w:id="1"/>
     </w:p>
@@ -1879,186 +2095,16 @@
         </w:rPr>
       </w:pPr>
       <w:r>
-        <w:rPr>
-          <w:rFonts w:hint="eastAsia"/>
-        </w:rPr>
-        <w:t>不要设置外键，数据多效率低</w:t>
-      </w:r>
-    </w:p>
-    <w:p>
-      <w:pPr>
-        <w:pStyle w:val="1"/>
-      </w:pPr>
-      <w:r>
-        <w:rPr>
-          <w:rFonts w:hint="eastAsia"/>
-        </w:rPr>
-        <w:lastRenderedPageBreak/>
-        <w:t>项目结构</w:t>
-      </w:r>
-    </w:p>
-    <w:p>
-      <w:pPr>
-        <w:pStyle w:val="2"/>
-      </w:pPr>
-      <w:r>
-        <w:rPr>
-          <w:rFonts w:hint="eastAsia"/>
-        </w:rPr>
-        <w:t>公司项目</w:t>
-      </w:r>
-    </w:p>
-    <w:p>
-      <w:pPr>
-        <w:pStyle w:val="2"/>
-      </w:pPr>
-      <w:r>
-        <w:rPr>
-          <w:rFonts w:hint="eastAsia"/>
-        </w:rPr>
-        <w:t>参数</w:t>
-      </w:r>
-      <w:r>
-        <w:rPr>
-          <w:rFonts w:hint="eastAsia"/>
-        </w:rPr>
-        <w:t>解释</w:t>
-      </w:r>
-      <w:r>
-        <w:rPr>
-          <w:rFonts w:hint="eastAsia"/>
-        </w:rPr>
-        <w:t xml:space="preserve"> </w:t>
-      </w:r>
-    </w:p>
-    <w:p>
-      <w:pPr>
-        <w:pStyle w:val="3"/>
-        <w:ind w:right="240"/>
-      </w:pPr>
-      <w:r>
-        <w:t>SET NAMES utf8mb4</w:t>
-      </w:r>
-      <w:r>
-        <w:rPr>
-          <w:rFonts w:hint="eastAsia"/>
-        </w:rPr>
-        <w:t>：</w:t>
-      </w:r>
-      <w:r>
-        <w:rPr>
-          <w:rFonts w:hint="eastAsia"/>
-        </w:rPr>
-        <w:t>编码格式</w:t>
-      </w:r>
-    </w:p>
-    <w:p>
-      <w:pPr>
-        <w:pStyle w:val="3"/>
-        <w:ind w:right="240"/>
-      </w:pPr>
-      <w:r>
-        <w:t>SET FOREIGN_KEY_CHECKS = 0</w:t>
-      </w:r>
-      <w:r>
-        <w:rPr>
-          <w:rFonts w:hint="eastAsia"/>
-        </w:rPr>
-        <w:t>：取消外键属性</w:t>
-      </w:r>
-    </w:p>
-    <w:p>
-      <w:pPr>
-        <w:pStyle w:val="3"/>
-        <w:ind w:right="240"/>
-      </w:pPr>
-      <w:r>
-        <w:t>DROP TABLE IF EXISTS `</w:t>
+        <w:t>d:\mysql\bin\mysqladmin -u root flush-privileges password "</w:t>
       </w:r>
       <w:proofErr w:type="spellStart"/>
       <w:r>
-        <w:t>fp_mb</w:t>
+        <w:t>newpassword</w:t>
       </w:r>
       <w:proofErr w:type="spellEnd"/>
       <w:r>
-        <w:t>`</w:t>
-      </w:r>
-      <w:r>
-        <w:rPr>
-          <w:rFonts w:hint="eastAsia"/>
-        </w:rPr>
-        <w:t>：</w:t>
-      </w:r>
-      <w:r>
-        <w:rPr>
-          <w:rFonts w:hint="eastAsia"/>
-        </w:rPr>
-        <w:t>从数据库中删除表</w:t>
-      </w:r>
-    </w:p>
-    <w:p>
-      <w:pPr>
-        <w:pStyle w:val="2"/>
-      </w:pPr>
-      <w:r>
-        <w:rPr>
-          <w:rFonts w:hint="eastAsia"/>
-        </w:rPr>
-        <w:t>错误收集</w:t>
-      </w:r>
-    </w:p>
-    <w:p>
-      <w:pPr>
-        <w:pStyle w:val="3"/>
-        <w:ind w:right="240"/>
-      </w:pPr>
-      <w:proofErr w:type="spellStart"/>
-      <w:r>
-        <w:t>mysql</w:t>
-      </w:r>
-      <w:proofErr w:type="spellEnd"/>
-      <w:r>
-        <w:t>服务设置远程连接 解决1251 client does not support ..问题</w:t>
-      </w:r>
-    </w:p>
-    <w:p>
-      <w:pPr>
-        <w:ind w:firstLine="480"/>
-      </w:pPr>
-      <w:r>
-        <w:t>M</w:t>
-      </w:r>
-      <w:r>
-        <w:rPr>
-          <w:rFonts w:hint="eastAsia"/>
-        </w:rPr>
-        <w:t>ysql</w:t>
-      </w:r>
-      <w:r>
-        <w:t xml:space="preserve">80 + </w:t>
-      </w:r>
-      <w:proofErr w:type="spellStart"/>
-      <w:r>
-        <w:t>navicat</w:t>
-      </w:r>
-      <w:proofErr w:type="spellEnd"/>
-      <w:r>
-        <w:t xml:space="preserve"> </w:t>
-      </w:r>
-      <w:r>
-        <w:rPr>
-          <w:rFonts w:hint="eastAsia"/>
-        </w:rPr>
-        <w:t>：</w:t>
-      </w:r>
-      <w:r>
-        <w:t>ALTER USER 'root'@'%' IDENTIFIED WITH mysql_native_password BY 'newpassword'; #更新一下用户的密码 root用户密码为</w:t>
-      </w:r>
-      <w:proofErr w:type="spellStart"/>
-      <w:r>
-        <w:t>newpassword</w:t>
-      </w:r>
-      <w:proofErr w:type="spellEnd"/>
+        <w:t>"</w:t>
+      </w:r>
     </w:p>
     <w:sectPr>
       <w:headerReference w:type="default" r:id="rId19"/>
@@ -4945,7 +4991,7 @@
 </file>
 
 <file path=customXml/itemProps2.xml><?xml version="1.0" encoding="utf-8"?>
-<ds:datastoreItem xmlns:ds="http://schemas.openxmlformats.org/officeDocument/2006/customXml" ds:itemID="{EEA9E057-9A58-4C9C-B06C-260514FABF8F}">
+<ds:datastoreItem xmlns:ds="http://schemas.openxmlformats.org/officeDocument/2006/customXml" ds:itemID="{D2BB8DFA-C090-4522-906F-3533F3C8DC2F}">
   <ds:schemaRefs>
     <ds:schemaRef ds:uri="http://schemas.openxmlformats.org/officeDocument/2006/bibliography"/>
   </ds:schemaRefs>

--- a/MySql开发日志.docx
+++ b/MySql开发日志.docx
@@ -1180,6 +1180,29 @@
         <w:pStyle w:val="3"/>
         <w:ind w:right="240"/>
       </w:pPr>
+      <w:r>
+        <w:rPr>
+          <w:rFonts w:hint="eastAsia"/>
+        </w:rPr>
+        <w:t>记住</w:t>
+      </w:r>
+    </w:p>
+    <w:p>
+      <w:pPr>
+        <w:ind w:firstLine="480"/>
+      </w:pPr>
+      <w:r>
+        <w:rPr>
+          <w:rFonts w:hint="eastAsia"/>
+        </w:rPr>
+        <w:t>不区分大小写</w:t>
+      </w:r>
+    </w:p>
+    <w:p>
+      <w:pPr>
+        <w:pStyle w:val="3"/>
+        <w:ind w:right="240"/>
+      </w:pPr>
       <w:proofErr w:type="spellStart"/>
       <w:r>
         <w:rPr>
@@ -1494,6 +1517,44 @@
     </w:p>
     <w:p>
       <w:pPr>
+        <w:ind w:firstLine="480"/>
+      </w:pPr>
+      <w:r>
+        <w:rPr>
+          <w:rFonts w:hint="eastAsia"/>
+        </w:rPr>
+        <w:t>具体语句</w:t>
+      </w:r>
+    </w:p>
+    <w:p>
+      <w:pPr>
+        <w:ind w:firstLine="480"/>
+        <w:rPr>
+          <w:rFonts w:hint="eastAsia"/>
+        </w:rPr>
+      </w:pPr>
+      <w:r>
+        <w:t xml:space="preserve">UPDATE </w:t>
+      </w:r>
+      <w:proofErr w:type="spellStart"/>
+      <w:r>
+        <w:t>pay_main</w:t>
+      </w:r>
+      <w:proofErr w:type="spellEnd"/>
+      <w:r>
+        <w:t xml:space="preserve"> SET </w:t>
+      </w:r>
+      <w:proofErr w:type="spellStart"/>
+      <w:r>
+        <w:t>pay_msg</w:t>
+      </w:r>
+      <w:proofErr w:type="spellEnd"/>
+      <w:r>
+        <w:t>=NULL WHERE ID='273'</w:t>
+      </w:r>
+    </w:p>
+    <w:p>
+      <w:pPr>
         <w:pStyle w:val="1"/>
       </w:pPr>
       <w:r>
@@ -1882,6 +1943,54 @@
     </w:p>
     <w:p>
       <w:pPr>
+        <w:pStyle w:val="3"/>
+        <w:ind w:right="240"/>
+      </w:pPr>
+      <w:r>
+        <w:t>I</w:t>
+      </w:r>
+      <w:r>
+        <w:rPr>
+          <w:rFonts w:hint="eastAsia"/>
+        </w:rPr>
+        <w:t>d设为键值，异步会出现id相同的情况</w:t>
+      </w:r>
+    </w:p>
+    <w:p>
+      <w:pPr>
+        <w:ind w:firstLine="480"/>
+      </w:pPr>
+      <w:r>
+        <w:rPr>
+          <w:rFonts w:hint="eastAsia"/>
+        </w:rPr>
+        <w:t>方式一：java库生成唯一识别码</w:t>
+      </w:r>
+    </w:p>
+    <w:p>
+      <w:pPr>
+        <w:ind w:firstLine="480"/>
+      </w:pPr>
+      <w:r>
+        <w:rPr>
+          <w:rFonts w:hint="eastAsia"/>
+        </w:rPr>
+        <w:t>方式二：git搜索专门生成唯一标示的库</w:t>
+      </w:r>
+    </w:p>
+    <w:p>
+      <w:pPr>
+        <w:ind w:firstLine="480"/>
+      </w:pPr>
+      <w:r>
+        <w:rPr>
+          <w:rFonts w:hint="eastAsia"/>
+        </w:rPr>
+        <w:t>两表联合查询</w:t>
+      </w:r>
+    </w:p>
+    <w:p>
+      <w:pPr>
         <w:pStyle w:val="1"/>
       </w:pPr>
       <w:r>
@@ -2084,6 +2193,51 @@
         </w:rPr>
         <w:t>进入命令行</w:t>
       </w:r>
+    </w:p>
+    <w:p>
+      <w:pPr>
+        <w:ind w:firstLine="480"/>
+      </w:pPr>
+      <w:r>
+        <w:t>d:\mysql\bin\mysqladmin -u root flush-privileges password "</w:t>
+      </w:r>
+      <w:proofErr w:type="spellStart"/>
+      <w:r>
+        <w:t>newpassword</w:t>
+      </w:r>
+      <w:proofErr w:type="spellEnd"/>
+      <w:r>
+        <w:t>"</w:t>
+      </w:r>
+    </w:p>
+    <w:p>
+      <w:pPr>
+        <w:pStyle w:val="3"/>
+        <w:ind w:right="240"/>
+        <w:rPr>
+          <w:rFonts w:hint="eastAsia"/>
+        </w:rPr>
+      </w:pPr>
+      <w:r>
+        <w:rPr>
+          <w:rFonts w:hint="eastAsia"/>
+        </w:rPr>
+        <w:t>修改</w:t>
+      </w:r>
+      <w:proofErr w:type="spellStart"/>
+      <w:r>
+        <w:rPr>
+          <w:rFonts w:hint="eastAsia"/>
+        </w:rPr>
+        <w:t>mysql</w:t>
+      </w:r>
+      <w:proofErr w:type="spellEnd"/>
+      <w:r>
+        <w:rPr>
+          <w:rFonts w:hint="eastAsia"/>
+        </w:rPr>
+        <w:t>的值重设为null，最好用sql语句</w:t>
+      </w:r>
       <w:bookmarkStart w:id="1" w:name="_GoBack"/>
       <w:bookmarkEnd w:id="1"/>
     </w:p>
@@ -2095,15 +2249,23 @@
         </w:rPr>
       </w:pPr>
       <w:r>
-        <w:t>d:\mysql\bin\mysqladmin -u root flush-privileges password "</w:t>
+        <w:t xml:space="preserve">UPDATE </w:t>
       </w:r>
       <w:proofErr w:type="spellStart"/>
       <w:r>
-        <w:t>newpassword</w:t>
+        <w:t>pay_main</w:t>
       </w:r>
       <w:proofErr w:type="spellEnd"/>
       <w:r>
-        <w:t>"</w:t>
+        <w:t xml:space="preserve"> SET </w:t>
+      </w:r>
+      <w:proofErr w:type="spellStart"/>
+      <w:r>
+        <w:t>pay_msg</w:t>
+      </w:r>
+      <w:proofErr w:type="spellEnd"/>
+      <w:r>
+        <w:t>=NULL WHERE ID='273'</w:t>
       </w:r>
     </w:p>
     <w:sectPr>
@@ -4991,7 +5153,7 @@
 </file>
 
 <file path=customXml/itemProps2.xml><?xml version="1.0" encoding="utf-8"?>
-<ds:datastoreItem xmlns:ds="http://schemas.openxmlformats.org/officeDocument/2006/customXml" ds:itemID="{D2BB8DFA-C090-4522-906F-3533F3C8DC2F}">
+<ds:datastoreItem xmlns:ds="http://schemas.openxmlformats.org/officeDocument/2006/customXml" ds:itemID="{57249A40-1AB1-48EA-A4D9-2194BE65528F}">
   <ds:schemaRefs>
     <ds:schemaRef ds:uri="http://schemas.openxmlformats.org/officeDocument/2006/bibliography"/>
   </ds:schemaRefs>
